--- a/象牙塔集.docx
+++ b/象牙塔集.docx
@@ -66,8 +66,10 @@
           <w:sz w:val="32"/>
           <w:szCs w:val="32"/>
         </w:rPr>
-        <w:t>魏印福 著</w:t>
-      </w:r>
+        <w:t>魏印福</w:t>
+      </w:r>
+      <w:bookmarkStart w:id="211" w:name="_GoBack"/>
+      <w:bookmarkEnd w:id="211"/>
     </w:p>
     <w:p>
       <w:pPr>
@@ -628,7 +630,7 @@
         <w:fldChar w:fldCharType="separate"/>
       </w:r>
       <w:r>
-        <w:t>2</w:t>
+        <w:t>1</w:t>
       </w:r>
       <w:r>
         <w:fldChar w:fldCharType="end"/>
@@ -904,7 +906,7 @@
         <w:fldChar w:fldCharType="separate"/>
       </w:r>
       <w:r>
-        <w:t>3</w:t>
+        <w:t>2</w:t>
       </w:r>
       <w:r>
         <w:fldChar w:fldCharType="end"/>
@@ -973,7 +975,7 @@
         <w:fldChar w:fldCharType="separate"/>
       </w:r>
       <w:r>
-        <w:t>3</w:t>
+        <w:t>2</w:t>
       </w:r>
       <w:r>
         <w:fldChar w:fldCharType="end"/>
@@ -1249,7 +1251,7 @@
         <w:fldChar w:fldCharType="separate"/>
       </w:r>
       <w:r>
-        <w:t>4</w:t>
+        <w:t>3</w:t>
       </w:r>
       <w:r>
         <w:fldChar w:fldCharType="end"/>
@@ -1318,7 +1320,7 @@
         <w:fldChar w:fldCharType="separate"/>
       </w:r>
       <w:r>
-        <w:t>5</w:t>
+        <w:t>4</w:t>
       </w:r>
       <w:r>
         <w:fldChar w:fldCharType="end"/>
@@ -1387,7 +1389,7 @@
         <w:fldChar w:fldCharType="separate"/>
       </w:r>
       <w:r>
-        <w:t>5</w:t>
+        <w:t>4</w:t>
       </w:r>
       <w:r>
         <w:fldChar w:fldCharType="end"/>
@@ -1456,7 +1458,7 @@
         <w:fldChar w:fldCharType="separate"/>
       </w:r>
       <w:r>
-        <w:t>5</w:t>
+        <w:t>4</w:t>
       </w:r>
       <w:r>
         <w:fldChar w:fldCharType="end"/>
@@ -1525,7 +1527,7 @@
         <w:fldChar w:fldCharType="separate"/>
       </w:r>
       <w:r>
-        <w:t>5</w:t>
+        <w:t>4</w:t>
       </w:r>
       <w:r>
         <w:fldChar w:fldCharType="end"/>
@@ -1594,7 +1596,7 @@
         <w:fldChar w:fldCharType="separate"/>
       </w:r>
       <w:r>
-        <w:t>5</w:t>
+        <w:t>4</w:t>
       </w:r>
       <w:r>
         <w:fldChar w:fldCharType="end"/>
@@ -1663,7 +1665,7 @@
         <w:fldChar w:fldCharType="separate"/>
       </w:r>
       <w:r>
-        <w:t>6</w:t>
+        <w:t>4</w:t>
       </w:r>
       <w:r>
         <w:fldChar w:fldCharType="end"/>
@@ -1732,7 +1734,7 @@
         <w:fldChar w:fldCharType="separate"/>
       </w:r>
       <w:r>
-        <w:t>6</w:t>
+        <w:t>5</w:t>
       </w:r>
       <w:r>
         <w:fldChar w:fldCharType="end"/>
@@ -1801,7 +1803,7 @@
         <w:fldChar w:fldCharType="separate"/>
       </w:r>
       <w:r>
-        <w:t>6</w:t>
+        <w:t>5</w:t>
       </w:r>
       <w:r>
         <w:fldChar w:fldCharType="end"/>
@@ -1870,7 +1872,7 @@
         <w:fldChar w:fldCharType="separate"/>
       </w:r>
       <w:r>
-        <w:t>6</w:t>
+        <w:t>5</w:t>
       </w:r>
       <w:r>
         <w:fldChar w:fldCharType="end"/>
@@ -1939,7 +1941,7 @@
         <w:fldChar w:fldCharType="separate"/>
       </w:r>
       <w:r>
-        <w:t>7</w:t>
+        <w:t>5</w:t>
       </w:r>
       <w:r>
         <w:fldChar w:fldCharType="end"/>
@@ -2008,7 +2010,7 @@
         <w:fldChar w:fldCharType="separate"/>
       </w:r>
       <w:r>
-        <w:t>7</w:t>
+        <w:t>6</w:t>
       </w:r>
       <w:r>
         <w:fldChar w:fldCharType="end"/>
@@ -2077,7 +2079,7 @@
         <w:fldChar w:fldCharType="separate"/>
       </w:r>
       <w:r>
-        <w:t>7</w:t>
+        <w:t>6</w:t>
       </w:r>
       <w:r>
         <w:fldChar w:fldCharType="end"/>
@@ -2146,7 +2148,7 @@
         <w:fldChar w:fldCharType="separate"/>
       </w:r>
       <w:r>
-        <w:t>8</w:t>
+        <w:t>6</w:t>
       </w:r>
       <w:r>
         <w:fldChar w:fldCharType="end"/>
@@ -2215,7 +2217,7 @@
         <w:fldChar w:fldCharType="separate"/>
       </w:r>
       <w:r>
-        <w:t>8</w:t>
+        <w:t>6</w:t>
       </w:r>
       <w:r>
         <w:fldChar w:fldCharType="end"/>
@@ -2284,7 +2286,7 @@
         <w:fldChar w:fldCharType="separate"/>
       </w:r>
       <w:r>
-        <w:t>8</w:t>
+        <w:t>6</w:t>
       </w:r>
       <w:r>
         <w:fldChar w:fldCharType="end"/>
@@ -2353,7 +2355,7 @@
         <w:fldChar w:fldCharType="separate"/>
       </w:r>
       <w:r>
-        <w:t>8</w:t>
+        <w:t>7</w:t>
       </w:r>
       <w:r>
         <w:fldChar w:fldCharType="end"/>
@@ -2422,7 +2424,7 @@
         <w:fldChar w:fldCharType="separate"/>
       </w:r>
       <w:r>
-        <w:t>9</w:t>
+        <w:t>7</w:t>
       </w:r>
       <w:r>
         <w:fldChar w:fldCharType="end"/>
@@ -2491,7 +2493,7 @@
         <w:fldChar w:fldCharType="separate"/>
       </w:r>
       <w:r>
-        <w:t>9</w:t>
+        <w:t>7</w:t>
       </w:r>
       <w:r>
         <w:fldChar w:fldCharType="end"/>
@@ -2560,7 +2562,7 @@
         <w:fldChar w:fldCharType="separate"/>
       </w:r>
       <w:r>
-        <w:t>9</w:t>
+        <w:t>7</w:t>
       </w:r>
       <w:r>
         <w:fldChar w:fldCharType="end"/>
@@ -2629,7 +2631,7 @@
         <w:fldChar w:fldCharType="separate"/>
       </w:r>
       <w:r>
-        <w:t>9</w:t>
+        <w:t>7</w:t>
       </w:r>
       <w:r>
         <w:fldChar w:fldCharType="end"/>
@@ -2698,7 +2700,7 @@
         <w:fldChar w:fldCharType="separate"/>
       </w:r>
       <w:r>
-        <w:t>9</w:t>
+        <w:t>7</w:t>
       </w:r>
       <w:r>
         <w:fldChar w:fldCharType="end"/>
@@ -2767,7 +2769,7 @@
         <w:fldChar w:fldCharType="separate"/>
       </w:r>
       <w:r>
-        <w:t>10</w:t>
+        <w:t>8</w:t>
       </w:r>
       <w:r>
         <w:fldChar w:fldCharType="end"/>
@@ -2836,7 +2838,7 @@
         <w:fldChar w:fldCharType="separate"/>
       </w:r>
       <w:r>
-        <w:t>10</w:t>
+        <w:t>8</w:t>
       </w:r>
       <w:r>
         <w:fldChar w:fldCharType="end"/>
@@ -2905,7 +2907,7 @@
         <w:fldChar w:fldCharType="separate"/>
       </w:r>
       <w:r>
-        <w:t>10</w:t>
+        <w:t>8</w:t>
       </w:r>
       <w:r>
         <w:fldChar w:fldCharType="end"/>
@@ -2974,7 +2976,7 @@
         <w:fldChar w:fldCharType="separate"/>
       </w:r>
       <w:r>
-        <w:t>10</w:t>
+        <w:t>8</w:t>
       </w:r>
       <w:r>
         <w:fldChar w:fldCharType="end"/>
@@ -3043,7 +3045,7 @@
         <w:fldChar w:fldCharType="separate"/>
       </w:r>
       <w:r>
-        <w:t>11</w:t>
+        <w:t>8</w:t>
       </w:r>
       <w:r>
         <w:fldChar w:fldCharType="end"/>
@@ -3112,7 +3114,7 @@
         <w:fldChar w:fldCharType="separate"/>
       </w:r>
       <w:r>
-        <w:t>11</w:t>
+        <w:t>9</w:t>
       </w:r>
       <w:r>
         <w:fldChar w:fldCharType="end"/>
@@ -3181,7 +3183,7 @@
         <w:fldChar w:fldCharType="separate"/>
       </w:r>
       <w:r>
-        <w:t>11</w:t>
+        <w:t>9</w:t>
       </w:r>
       <w:r>
         <w:fldChar w:fldCharType="end"/>
@@ -3250,7 +3252,7 @@
         <w:fldChar w:fldCharType="separate"/>
       </w:r>
       <w:r>
-        <w:t>12</w:t>
+        <w:t>9</w:t>
       </w:r>
       <w:r>
         <w:fldChar w:fldCharType="end"/>
@@ -3319,7 +3321,7 @@
         <w:fldChar w:fldCharType="separate"/>
       </w:r>
       <w:r>
-        <w:t>12</w:t>
+        <w:t>9</w:t>
       </w:r>
       <w:r>
         <w:fldChar w:fldCharType="end"/>
@@ -3388,7 +3390,7 @@
         <w:fldChar w:fldCharType="separate"/>
       </w:r>
       <w:r>
-        <w:t>12</w:t>
+        <w:t>10</w:t>
       </w:r>
       <w:r>
         <w:fldChar w:fldCharType="end"/>
@@ -3457,7 +3459,7 @@
         <w:fldChar w:fldCharType="separate"/>
       </w:r>
       <w:r>
-        <w:t>13</w:t>
+        <w:t>10</w:t>
       </w:r>
       <w:r>
         <w:fldChar w:fldCharType="end"/>
@@ -3526,7 +3528,7 @@
         <w:fldChar w:fldCharType="separate"/>
       </w:r>
       <w:r>
-        <w:t>13</w:t>
+        <w:t>10</w:t>
       </w:r>
       <w:r>
         <w:fldChar w:fldCharType="end"/>
@@ -3595,7 +3597,7 @@
         <w:fldChar w:fldCharType="separate"/>
       </w:r>
       <w:r>
-        <w:t>13</w:t>
+        <w:t>10</w:t>
       </w:r>
       <w:r>
         <w:fldChar w:fldCharType="end"/>
@@ -3664,7 +3666,7 @@
         <w:fldChar w:fldCharType="separate"/>
       </w:r>
       <w:r>
-        <w:t>14</w:t>
+        <w:t>11</w:t>
       </w:r>
       <w:r>
         <w:fldChar w:fldCharType="end"/>
@@ -3733,7 +3735,7 @@
         <w:fldChar w:fldCharType="separate"/>
       </w:r>
       <w:r>
-        <w:t>14</w:t>
+        <w:t>11</w:t>
       </w:r>
       <w:r>
         <w:fldChar w:fldCharType="end"/>
@@ -3802,7 +3804,7 @@
         <w:fldChar w:fldCharType="separate"/>
       </w:r>
       <w:r>
-        <w:t>14</w:t>
+        <w:t>11</w:t>
       </w:r>
       <w:r>
         <w:fldChar w:fldCharType="end"/>
@@ -3871,7 +3873,7 @@
         <w:fldChar w:fldCharType="separate"/>
       </w:r>
       <w:r>
-        <w:t>14</w:t>
+        <w:t>11</w:t>
       </w:r>
       <w:r>
         <w:fldChar w:fldCharType="end"/>
@@ -3940,7 +3942,7 @@
         <w:fldChar w:fldCharType="separate"/>
       </w:r>
       <w:r>
-        <w:t>15</w:t>
+        <w:t>11</w:t>
       </w:r>
       <w:r>
         <w:fldChar w:fldCharType="end"/>
@@ -4010,7 +4012,7 @@
         <w:fldChar w:fldCharType="separate"/>
       </w:r>
       <w:r>
-        <w:t>15</w:t>
+        <w:t>12</w:t>
       </w:r>
       <w:r>
         <w:fldChar w:fldCharType="end"/>
@@ -4080,7 +4082,7 @@
         <w:fldChar w:fldCharType="separate"/>
       </w:r>
       <w:r>
-        <w:t>15</w:t>
+        <w:t>12</w:t>
       </w:r>
       <w:r>
         <w:fldChar w:fldCharType="end"/>
@@ -4149,7 +4151,7 @@
         <w:fldChar w:fldCharType="separate"/>
       </w:r>
       <w:r>
-        <w:t>16</w:t>
+        <w:t>12</w:t>
       </w:r>
       <w:r>
         <w:fldChar w:fldCharType="end"/>
@@ -4218,7 +4220,7 @@
         <w:fldChar w:fldCharType="separate"/>
       </w:r>
       <w:r>
-        <w:t>16</w:t>
+        <w:t>13</w:t>
       </w:r>
       <w:r>
         <w:fldChar w:fldCharType="end"/>
@@ -4287,7 +4289,7 @@
         <w:fldChar w:fldCharType="separate"/>
       </w:r>
       <w:r>
-        <w:t>16</w:t>
+        <w:t>13</w:t>
       </w:r>
       <w:r>
         <w:fldChar w:fldCharType="end"/>
@@ -4356,7 +4358,7 @@
         <w:fldChar w:fldCharType="separate"/>
       </w:r>
       <w:r>
-        <w:t>17</w:t>
+        <w:t>13</w:t>
       </w:r>
       <w:r>
         <w:fldChar w:fldCharType="end"/>
@@ -4425,7 +4427,10 @@
         <w:fldChar w:fldCharType="separate"/>
       </w:r>
       <w:r>
-        <w:t>17</w:t>
+        <w:rPr>
+          <w:b/>
+        </w:rPr>
+        <w:t>错误！未定义书签。</w:t>
       </w:r>
       <w:r>
         <w:fldChar w:fldCharType="end"/>
@@ -4494,7 +4499,7 @@
         <w:fldChar w:fldCharType="separate"/>
       </w:r>
       <w:r>
-        <w:t>17</w:t>
+        <w:t>13</w:t>
       </w:r>
       <w:r>
         <w:fldChar w:fldCharType="end"/>
@@ -4512,8 +4517,8 @@
     <w:p>
       <w:pPr>
         <w:sectPr>
-          <w:footerReference r:id="rId6" w:type="first"/>
-          <w:footerReference r:id="rId5" w:type="default"/>
+          <w:footerReference r:id="rId4" w:type="first"/>
+          <w:footerReference r:id="rId3" w:type="default"/>
           <w:type w:val="continuous"/>
           <w:pgSz w:w="10433" w:h="14742"/>
           <w:pgMar w:top="1134" w:right="1134" w:bottom="1134" w:left="1134" w:header="851" w:footer="992" w:gutter="0"/>
@@ -4538,9 +4543,9 @@
         <w:pStyle w:val="2"/>
         <w:spacing w:before="381"/>
       </w:pPr>
-      <w:bookmarkStart w:id="1" w:name="_Toc9526345"/>
+      <w:bookmarkStart w:id="1" w:name="_Toc1256009144"/>
       <w:bookmarkStart w:id="2" w:name="_Toc9526287"/>
-      <w:bookmarkStart w:id="3" w:name="_Toc1256009144"/>
+      <w:bookmarkStart w:id="3" w:name="_Toc9526345"/>
       <w:r>
         <w:rPr>
           <w:rFonts w:hint="eastAsia"/>
@@ -4589,9 +4594,9 @@
         <w:pStyle w:val="2"/>
         <w:spacing w:before="381"/>
       </w:pPr>
-      <w:bookmarkStart w:id="4" w:name="_Toc9526346"/>
-      <w:bookmarkStart w:id="5" w:name="_Toc9526288"/>
-      <w:bookmarkStart w:id="6" w:name="_Toc991341163"/>
+      <w:bookmarkStart w:id="4" w:name="_Toc9526288"/>
+      <w:bookmarkStart w:id="5" w:name="_Toc991341163"/>
+      <w:bookmarkStart w:id="6" w:name="_Toc9526346"/>
       <w:r>
         <w:rPr>
           <w:rStyle w:val="18"/>
@@ -4642,9 +4647,9 @@
         <w:pStyle w:val="2"/>
         <w:spacing w:before="381"/>
       </w:pPr>
-      <w:bookmarkStart w:id="7" w:name="_Toc9526289"/>
-      <w:bookmarkStart w:id="8" w:name="_Toc9526347"/>
-      <w:bookmarkStart w:id="9" w:name="_Toc863700864"/>
+      <w:bookmarkStart w:id="7" w:name="_Toc863700864"/>
+      <w:bookmarkStart w:id="8" w:name="_Toc9526289"/>
+      <w:bookmarkStart w:id="9" w:name="_Toc9526347"/>
       <w:r>
         <w:rPr>
           <w:rStyle w:val="18"/>
@@ -4710,10 +4715,10 @@
         <w:pStyle w:val="2"/>
         <w:spacing w:before="381"/>
       </w:pPr>
-      <w:bookmarkStart w:id="10" w:name="_Toc9526348"/>
-      <w:bookmarkStart w:id="11" w:name="_Toc30451"/>
-      <w:bookmarkStart w:id="12" w:name="_Toc9526290"/>
-      <w:bookmarkStart w:id="13" w:name="_Toc2026656263"/>
+      <w:bookmarkStart w:id="10" w:name="_Toc2026656263"/>
+      <w:bookmarkStart w:id="11" w:name="_Toc9526290"/>
+      <w:bookmarkStart w:id="12" w:name="_Toc30451"/>
+      <w:bookmarkStart w:id="13" w:name="_Toc9526348"/>
       <w:r>
         <w:rPr>
           <w:rFonts w:hint="eastAsia"/>
@@ -4762,10 +4767,10 @@
         <w:pStyle w:val="2"/>
         <w:spacing w:before="381"/>
       </w:pPr>
-      <w:bookmarkStart w:id="14" w:name="_Toc9526349"/>
-      <w:bookmarkStart w:id="15" w:name="_Toc9526291"/>
-      <w:bookmarkStart w:id="16" w:name="_Toc25221"/>
-      <w:bookmarkStart w:id="17" w:name="_Toc1937457665"/>
+      <w:bookmarkStart w:id="14" w:name="_Toc1937457665"/>
+      <w:bookmarkStart w:id="15" w:name="_Toc25221"/>
+      <w:bookmarkStart w:id="16" w:name="_Toc9526349"/>
+      <w:bookmarkStart w:id="17" w:name="_Toc9526291"/>
       <w:r>
         <w:rPr>
           <w:rFonts w:hint="eastAsia"/>
@@ -4815,8 +4820,8 @@
         <w:spacing w:before="381"/>
       </w:pPr>
       <w:bookmarkStart w:id="18" w:name="_Toc9526292"/>
-      <w:bookmarkStart w:id="19" w:name="_Toc28478"/>
-      <w:bookmarkStart w:id="20" w:name="_Toc9526350"/>
+      <w:bookmarkStart w:id="19" w:name="_Toc9526350"/>
+      <w:bookmarkStart w:id="20" w:name="_Toc28478"/>
       <w:bookmarkStart w:id="21" w:name="_Toc1863861686"/>
       <w:r>
         <w:rPr>
@@ -4874,10 +4879,10 @@
         <w:pStyle w:val="2"/>
         <w:spacing w:before="381"/>
       </w:pPr>
-      <w:bookmarkStart w:id="22" w:name="_Toc9526351"/>
-      <w:bookmarkStart w:id="23" w:name="_Toc3451"/>
-      <w:bookmarkStart w:id="24" w:name="_Toc9526293"/>
-      <w:bookmarkStart w:id="25" w:name="_Toc1306787004"/>
+      <w:bookmarkStart w:id="22" w:name="_Toc1306787004"/>
+      <w:bookmarkStart w:id="23" w:name="_Toc9526293"/>
+      <w:bookmarkStart w:id="24" w:name="_Toc9526351"/>
+      <w:bookmarkStart w:id="25" w:name="_Toc3451"/>
       <w:r>
         <w:rPr>
           <w:rFonts w:hint="eastAsia"/>
@@ -4926,8 +4931,8 @@
         <w:pStyle w:val="2"/>
         <w:spacing w:before="381"/>
       </w:pPr>
-      <w:bookmarkStart w:id="26" w:name="_Toc9526352"/>
-      <w:bookmarkStart w:id="27" w:name="_Toc9526294"/>
+      <w:bookmarkStart w:id="26" w:name="_Toc9526294"/>
+      <w:bookmarkStart w:id="27" w:name="_Toc9526352"/>
       <w:bookmarkStart w:id="28" w:name="_Toc3447"/>
       <w:bookmarkStart w:id="29" w:name="_Toc359096992"/>
       <w:r>
@@ -4994,10 +4999,10 @@
         <w:pStyle w:val="2"/>
         <w:spacing w:before="381"/>
       </w:pPr>
-      <w:bookmarkStart w:id="30" w:name="_Toc9526353"/>
-      <w:bookmarkStart w:id="31" w:name="_Toc17816"/>
-      <w:bookmarkStart w:id="32" w:name="_Toc9526295"/>
-      <w:bookmarkStart w:id="33" w:name="_Toc2077285953"/>
+      <w:bookmarkStart w:id="30" w:name="_Toc17816"/>
+      <w:bookmarkStart w:id="31" w:name="_Toc9526295"/>
+      <w:bookmarkStart w:id="32" w:name="_Toc2077285953"/>
+      <w:bookmarkStart w:id="33" w:name="_Toc9526353"/>
       <w:r>
         <w:rPr>
           <w:rFonts w:hint="eastAsia"/>
@@ -5046,10 +5051,10 @@
         <w:pStyle w:val="2"/>
         <w:spacing w:before="381"/>
       </w:pPr>
-      <w:bookmarkStart w:id="34" w:name="_Toc9526296"/>
-      <w:bookmarkStart w:id="35" w:name="_Toc9526354"/>
-      <w:bookmarkStart w:id="36" w:name="_Toc23659"/>
-      <w:bookmarkStart w:id="37" w:name="_Toc776143882"/>
+      <w:bookmarkStart w:id="34" w:name="_Toc9526354"/>
+      <w:bookmarkStart w:id="35" w:name="_Toc23659"/>
+      <w:bookmarkStart w:id="36" w:name="_Toc776143882"/>
+      <w:bookmarkStart w:id="37" w:name="_Toc9526296"/>
       <w:r>
         <w:rPr>
           <w:rFonts w:hint="eastAsia"/>
@@ -5134,10 +5139,10 @@
         <w:pStyle w:val="2"/>
         <w:spacing w:before="381"/>
       </w:pPr>
-      <w:bookmarkStart w:id="42" w:name="_Toc9526356"/>
-      <w:bookmarkStart w:id="43" w:name="_Toc3091"/>
+      <w:bookmarkStart w:id="42" w:name="_Toc1641616226"/>
+      <w:bookmarkStart w:id="43" w:name="_Toc9526356"/>
       <w:bookmarkStart w:id="44" w:name="_Toc9526298"/>
-      <w:bookmarkStart w:id="45" w:name="_Toc1641616226"/>
+      <w:bookmarkStart w:id="45" w:name="_Toc3091"/>
       <w:r>
         <w:rPr>
           <w:rFonts w:hint="eastAsia"/>
@@ -5171,8 +5176,8 @@
         <w:spacing w:before="381"/>
       </w:pPr>
       <w:bookmarkStart w:id="46" w:name="_Toc11935"/>
-      <w:bookmarkStart w:id="47" w:name="_Toc9526357"/>
-      <w:bookmarkStart w:id="48" w:name="_Toc9526299"/>
+      <w:bookmarkStart w:id="47" w:name="_Toc9526299"/>
+      <w:bookmarkStart w:id="48" w:name="_Toc9526357"/>
       <w:bookmarkStart w:id="49" w:name="_Toc697060859"/>
       <w:r>
         <w:rPr>
@@ -5262,10 +5267,10 @@
         <w:pStyle w:val="2"/>
         <w:spacing w:before="381"/>
       </w:pPr>
-      <w:bookmarkStart w:id="50" w:name="_Toc9526358"/>
-      <w:bookmarkStart w:id="51" w:name="_Toc12550"/>
-      <w:bookmarkStart w:id="52" w:name="_Toc9526300"/>
-      <w:bookmarkStart w:id="53" w:name="_Toc1100651803"/>
+      <w:bookmarkStart w:id="50" w:name="_Toc9526300"/>
+      <w:bookmarkStart w:id="51" w:name="_Toc1100651803"/>
+      <w:bookmarkStart w:id="52" w:name="_Toc9526358"/>
+      <w:bookmarkStart w:id="53" w:name="_Toc12550"/>
       <w:r>
         <w:rPr>
           <w:rFonts w:hint="eastAsia"/>
@@ -5394,9 +5399,9 @@
         <w:pStyle w:val="2"/>
         <w:spacing w:before="381"/>
       </w:pPr>
-      <w:bookmarkStart w:id="54" w:name="_Toc9526359"/>
+      <w:bookmarkStart w:id="54" w:name="_Toc9526301"/>
       <w:bookmarkStart w:id="55" w:name="_Toc31835"/>
-      <w:bookmarkStart w:id="56" w:name="_Toc9526301"/>
+      <w:bookmarkStart w:id="56" w:name="_Toc9526359"/>
       <w:bookmarkStart w:id="57" w:name="_Toc1134759806"/>
       <w:r>
         <w:rPr>
@@ -5604,10 +5609,10 @@
         <w:pStyle w:val="2"/>
         <w:spacing w:before="381"/>
       </w:pPr>
-      <w:bookmarkStart w:id="73" w:name="_Toc9526364"/>
-      <w:bookmarkStart w:id="74" w:name="_Toc9526306"/>
-      <w:bookmarkStart w:id="75" w:name="_Toc25104"/>
-      <w:bookmarkStart w:id="76" w:name="_Toc226281393"/>
+      <w:bookmarkStart w:id="73" w:name="_Toc25104"/>
+      <w:bookmarkStart w:id="74" w:name="_Toc226281393"/>
+      <w:bookmarkStart w:id="75" w:name="_Toc9526306"/>
+      <w:bookmarkStart w:id="76" w:name="_Toc9526364"/>
       <w:r>
         <w:rPr>
           <w:rFonts w:hint="eastAsia"/>
@@ -5656,10 +5661,10 @@
         <w:pStyle w:val="2"/>
         <w:spacing w:before="381"/>
       </w:pPr>
-      <w:bookmarkStart w:id="77" w:name="_Toc9526365"/>
+      <w:bookmarkStart w:id="77" w:name="_Toc1068167733"/>
       <w:bookmarkStart w:id="78" w:name="_Toc9526307"/>
       <w:bookmarkStart w:id="79" w:name="_Toc17955"/>
-      <w:bookmarkStart w:id="80" w:name="_Toc1068167733"/>
+      <w:bookmarkStart w:id="80" w:name="_Toc9526365"/>
       <w:r>
         <w:rPr>
           <w:rFonts w:hint="eastAsia"/>
@@ -5709,9 +5714,9 @@
         <w:spacing w:before="381"/>
       </w:pPr>
       <w:bookmarkStart w:id="81" w:name="_Toc9526366"/>
-      <w:bookmarkStart w:id="82" w:name="_Toc9526308"/>
-      <w:bookmarkStart w:id="83" w:name="_Toc1562"/>
-      <w:bookmarkStart w:id="84" w:name="_Toc1902734858"/>
+      <w:bookmarkStart w:id="82" w:name="_Toc1902734858"/>
+      <w:bookmarkStart w:id="83" w:name="_Toc9526308"/>
+      <w:bookmarkStart w:id="84" w:name="_Toc1562"/>
       <w:r>
         <w:rPr>
           <w:rFonts w:hint="eastAsia"/>
@@ -5776,10 +5781,10 @@
         <w:pStyle w:val="2"/>
         <w:spacing w:before="381"/>
       </w:pPr>
-      <w:bookmarkStart w:id="85" w:name="_Toc9526367"/>
-      <w:bookmarkStart w:id="86" w:name="_Toc9526309"/>
-      <w:bookmarkStart w:id="87" w:name="_Toc12816"/>
-      <w:bookmarkStart w:id="88" w:name="_Toc1729220713"/>
+      <w:bookmarkStart w:id="85" w:name="_Toc1729220713"/>
+      <w:bookmarkStart w:id="86" w:name="_Toc12816"/>
+      <w:bookmarkStart w:id="87" w:name="_Toc9526309"/>
+      <w:bookmarkStart w:id="88" w:name="_Toc9526367"/>
       <w:r>
         <w:rPr>
           <w:rFonts w:hint="eastAsia"/>
@@ -5860,9 +5865,9 @@
         <w:pStyle w:val="2"/>
         <w:spacing w:before="381"/>
       </w:pPr>
-      <w:bookmarkStart w:id="89" w:name="_Toc9526368"/>
-      <w:bookmarkStart w:id="90" w:name="_Toc9526310"/>
-      <w:bookmarkStart w:id="91" w:name="_Toc6476"/>
+      <w:bookmarkStart w:id="89" w:name="_Toc9526310"/>
+      <w:bookmarkStart w:id="90" w:name="_Toc6476"/>
+      <w:bookmarkStart w:id="91" w:name="_Toc9526368"/>
       <w:bookmarkStart w:id="92" w:name="_Toc1569056591"/>
       <w:r>
         <w:rPr>
@@ -5912,10 +5917,10 @@
         <w:pStyle w:val="2"/>
         <w:spacing w:before="381"/>
       </w:pPr>
-      <w:bookmarkStart w:id="93" w:name="_Toc9526369"/>
-      <w:bookmarkStart w:id="94" w:name="_Toc9526311"/>
-      <w:bookmarkStart w:id="95" w:name="_Toc22066"/>
-      <w:bookmarkStart w:id="96" w:name="_Toc1166225306"/>
+      <w:bookmarkStart w:id="93" w:name="_Toc9526311"/>
+      <w:bookmarkStart w:id="94" w:name="_Toc9526369"/>
+      <w:bookmarkStart w:id="95" w:name="_Toc1166225306"/>
+      <w:bookmarkStart w:id="96" w:name="_Toc22066"/>
       <w:r>
         <w:rPr>
           <w:rFonts w:hint="eastAsia"/>
@@ -5964,10 +5969,10 @@
         <w:pStyle w:val="2"/>
         <w:spacing w:before="381"/>
       </w:pPr>
-      <w:bookmarkStart w:id="97" w:name="_Toc9526370"/>
-      <w:bookmarkStart w:id="98" w:name="_Toc9526312"/>
-      <w:bookmarkStart w:id="99" w:name="_Toc27614"/>
-      <w:bookmarkStart w:id="100" w:name="_Toc1079763631"/>
+      <w:bookmarkStart w:id="97" w:name="_Toc1079763631"/>
+      <w:bookmarkStart w:id="98" w:name="_Toc9526370"/>
+      <w:bookmarkStart w:id="99" w:name="_Toc9526312"/>
+      <w:bookmarkStart w:id="100" w:name="_Toc27614"/>
       <w:r>
         <w:rPr>
           <w:rFonts w:hint="eastAsia"/>
@@ -6016,10 +6021,10 @@
         <w:pStyle w:val="2"/>
         <w:spacing w:before="381"/>
       </w:pPr>
-      <w:bookmarkStart w:id="101" w:name="_Toc9526371"/>
-      <w:bookmarkStart w:id="102" w:name="_Toc9526313"/>
+      <w:bookmarkStart w:id="101" w:name="_Toc9526313"/>
+      <w:bookmarkStart w:id="102" w:name="_Toc76371038"/>
       <w:bookmarkStart w:id="103" w:name="_Toc6447"/>
-      <w:bookmarkStart w:id="104" w:name="_Toc76371038"/>
+      <w:bookmarkStart w:id="104" w:name="_Toc9526371"/>
       <w:r>
         <w:rPr>
           <w:rFonts w:hint="eastAsia"/>
@@ -6069,9 +6074,9 @@
         <w:spacing w:before="381"/>
       </w:pPr>
       <w:bookmarkStart w:id="105" w:name="_Toc9526372"/>
-      <w:bookmarkStart w:id="106" w:name="_Toc9526314"/>
-      <w:bookmarkStart w:id="107" w:name="_Toc3052"/>
-      <w:bookmarkStart w:id="108" w:name="_Toc1029490525"/>
+      <w:bookmarkStart w:id="106" w:name="_Toc3052"/>
+      <w:bookmarkStart w:id="107" w:name="_Toc1029490525"/>
+      <w:bookmarkStart w:id="108" w:name="_Toc9526314"/>
       <w:r>
         <w:rPr>
           <w:rFonts w:hint="eastAsia"/>
@@ -6120,10 +6125,10 @@
         <w:pStyle w:val="2"/>
         <w:spacing w:before="381"/>
       </w:pPr>
-      <w:bookmarkStart w:id="109" w:name="_Toc9526373"/>
-      <w:bookmarkStart w:id="110" w:name="_Toc9526315"/>
-      <w:bookmarkStart w:id="111" w:name="_Toc12951"/>
-      <w:bookmarkStart w:id="112" w:name="_Toc1452079526"/>
+      <w:bookmarkStart w:id="109" w:name="_Toc12951"/>
+      <w:bookmarkStart w:id="110" w:name="_Toc1452079526"/>
+      <w:bookmarkStart w:id="111" w:name="_Toc9526373"/>
+      <w:bookmarkStart w:id="112" w:name="_Toc9526315"/>
       <w:r>
         <w:rPr>
           <w:rFonts w:hint="eastAsia"/>
@@ -6172,10 +6177,10 @@
         <w:pStyle w:val="2"/>
         <w:spacing w:before="381"/>
       </w:pPr>
-      <w:bookmarkStart w:id="113" w:name="_Toc9526374"/>
-      <w:bookmarkStart w:id="114" w:name="_Toc9526316"/>
-      <w:bookmarkStart w:id="115" w:name="_Toc13597"/>
-      <w:bookmarkStart w:id="116" w:name="_Toc2104856495"/>
+      <w:bookmarkStart w:id="113" w:name="_Toc13597"/>
+      <w:bookmarkStart w:id="114" w:name="_Toc2104856495"/>
+      <w:bookmarkStart w:id="115" w:name="_Toc9526374"/>
+      <w:bookmarkStart w:id="116" w:name="_Toc9526316"/>
       <w:r>
         <w:rPr>
           <w:rFonts w:hint="eastAsia"/>
@@ -6224,10 +6229,10 @@
         <w:pStyle w:val="2"/>
         <w:spacing w:before="381"/>
       </w:pPr>
-      <w:bookmarkStart w:id="117" w:name="_Toc9526375"/>
-      <w:bookmarkStart w:id="118" w:name="_Toc9526317"/>
+      <w:bookmarkStart w:id="117" w:name="_Toc592088394"/>
+      <w:bookmarkStart w:id="118" w:name="_Toc9526375"/>
       <w:bookmarkStart w:id="119" w:name="_Toc12390"/>
-      <w:bookmarkStart w:id="120" w:name="_Toc592088394"/>
+      <w:bookmarkStart w:id="120" w:name="_Toc9526317"/>
       <w:r>
         <w:rPr>
           <w:rFonts w:hint="eastAsia"/>
@@ -6277,9 +6282,9 @@
         <w:spacing w:before="381"/>
       </w:pPr>
       <w:bookmarkStart w:id="121" w:name="_Toc9526376"/>
-      <w:bookmarkStart w:id="122" w:name="_Toc9526318"/>
-      <w:bookmarkStart w:id="123" w:name="_Toc17066"/>
-      <w:bookmarkStart w:id="124" w:name="_Toc560605022"/>
+      <w:bookmarkStart w:id="122" w:name="_Toc17066"/>
+      <w:bookmarkStart w:id="123" w:name="_Toc560605022"/>
+      <w:bookmarkStart w:id="124" w:name="_Toc9526318"/>
       <w:r>
         <w:rPr>
           <w:rFonts w:hint="eastAsia"/>
@@ -6328,10 +6333,10 @@
         <w:pStyle w:val="2"/>
         <w:spacing w:before="381"/>
       </w:pPr>
-      <w:bookmarkStart w:id="125" w:name="_Toc9526377"/>
-      <w:bookmarkStart w:id="126" w:name="_Toc9526319"/>
-      <w:bookmarkStart w:id="127" w:name="_Toc6517"/>
-      <w:bookmarkStart w:id="128" w:name="_Toc948714010"/>
+      <w:bookmarkStart w:id="125" w:name="_Toc948714010"/>
+      <w:bookmarkStart w:id="126" w:name="_Toc6517"/>
+      <w:bookmarkStart w:id="127" w:name="_Toc9526319"/>
+      <w:bookmarkStart w:id="128" w:name="_Toc9526377"/>
       <w:r>
         <w:rPr>
           <w:rFonts w:hint="eastAsia"/>
@@ -6380,10 +6385,10 @@
         <w:pStyle w:val="2"/>
         <w:spacing w:before="381"/>
       </w:pPr>
-      <w:bookmarkStart w:id="129" w:name="_Toc9526378"/>
-      <w:bookmarkStart w:id="130" w:name="_Toc9526320"/>
-      <w:bookmarkStart w:id="131" w:name="_Toc24192"/>
-      <w:bookmarkStart w:id="132" w:name="_Toc1455789258"/>
+      <w:bookmarkStart w:id="129" w:name="_Toc1455789258"/>
+      <w:bookmarkStart w:id="130" w:name="_Toc24192"/>
+      <w:bookmarkStart w:id="131" w:name="_Toc9526320"/>
+      <w:bookmarkStart w:id="132" w:name="_Toc9526378"/>
       <w:r>
         <w:rPr>
           <w:rFonts w:hint="eastAsia"/>
@@ -6417,9 +6422,9 @@
         <w:spacing w:before="381"/>
       </w:pPr>
       <w:bookmarkStart w:id="133" w:name="_Toc9526321"/>
-      <w:bookmarkStart w:id="134" w:name="_Toc9526379"/>
-      <w:bookmarkStart w:id="135" w:name="_Toc7308"/>
-      <w:bookmarkStart w:id="136" w:name="_Toc439777637"/>
+      <w:bookmarkStart w:id="134" w:name="_Toc439777637"/>
+      <w:bookmarkStart w:id="135" w:name="_Toc9526379"/>
+      <w:bookmarkStart w:id="136" w:name="_Toc7308"/>
       <w:r>
         <w:rPr>
           <w:rFonts w:hint="eastAsia"/>
@@ -6468,9 +6473,9 @@
         <w:pStyle w:val="2"/>
         <w:spacing w:before="381"/>
       </w:pPr>
-      <w:bookmarkStart w:id="137" w:name="_Toc16017"/>
+      <w:bookmarkStart w:id="137" w:name="_Toc9526380"/>
       <w:bookmarkStart w:id="138" w:name="_Toc9526322"/>
-      <w:bookmarkStart w:id="139" w:name="_Toc9526380"/>
+      <w:bookmarkStart w:id="139" w:name="_Toc16017"/>
       <w:bookmarkStart w:id="140" w:name="_Toc738688028"/>
       <w:r>
         <w:rPr>
@@ -6556,9 +6561,9 @@
         <w:pStyle w:val="2"/>
         <w:spacing w:before="381"/>
       </w:pPr>
-      <w:bookmarkStart w:id="145" w:name="_Toc9526324"/>
-      <w:bookmarkStart w:id="146" w:name="_Toc9526382"/>
-      <w:bookmarkStart w:id="147" w:name="_Toc2451"/>
+      <w:bookmarkStart w:id="145" w:name="_Toc2451"/>
+      <w:bookmarkStart w:id="146" w:name="_Toc9526324"/>
+      <w:bookmarkStart w:id="147" w:name="_Toc9526382"/>
       <w:bookmarkStart w:id="148" w:name="_Toc1746564641"/>
       <w:r>
         <w:rPr>
@@ -6608,9 +6613,9 @@
         <w:pStyle w:val="2"/>
         <w:spacing w:before="381"/>
       </w:pPr>
-      <w:bookmarkStart w:id="149" w:name="_Toc9526383"/>
-      <w:bookmarkStart w:id="150" w:name="_Toc9526325"/>
-      <w:bookmarkStart w:id="151" w:name="_Toc1097785020"/>
+      <w:bookmarkStart w:id="149" w:name="_Toc9526325"/>
+      <w:bookmarkStart w:id="150" w:name="_Toc1097785020"/>
+      <w:bookmarkStart w:id="151" w:name="_Toc9526383"/>
       <w:r>
         <w:rPr>
           <w:rFonts w:hint="eastAsia"/>
@@ -6659,8 +6664,8 @@
         <w:spacing w:before="381"/>
       </w:pPr>
       <w:bookmarkStart w:id="152" w:name="_Toc9526384"/>
-      <w:bookmarkStart w:id="153" w:name="_Toc9526326"/>
-      <w:bookmarkStart w:id="154" w:name="_Toc1101969602"/>
+      <w:bookmarkStart w:id="153" w:name="_Toc1101969602"/>
+      <w:bookmarkStart w:id="154" w:name="_Toc9526326"/>
       <w:r>
         <w:rPr>
           <w:rFonts w:hint="eastAsia"/>
@@ -6748,8 +6753,8 @@
         <w:pStyle w:val="2"/>
         <w:spacing w:before="381"/>
       </w:pPr>
-      <w:bookmarkStart w:id="155" w:name="_Toc9526327"/>
-      <w:bookmarkStart w:id="156" w:name="_Toc9526385"/>
+      <w:bookmarkStart w:id="155" w:name="_Toc9526385"/>
+      <w:bookmarkStart w:id="156" w:name="_Toc9526327"/>
       <w:bookmarkStart w:id="157" w:name="_Toc375224875"/>
       <w:r>
         <w:rPr>
@@ -6830,9 +6835,9 @@
         <w:pStyle w:val="2"/>
         <w:spacing w:before="381"/>
       </w:pPr>
-      <w:bookmarkStart w:id="158" w:name="_Toc9526328"/>
-      <w:bookmarkStart w:id="159" w:name="_Toc9526386"/>
-      <w:bookmarkStart w:id="160" w:name="_Toc1854569124"/>
+      <w:bookmarkStart w:id="158" w:name="_Toc9526386"/>
+      <w:bookmarkStart w:id="159" w:name="_Toc1854569124"/>
+      <w:bookmarkStart w:id="160" w:name="_Toc9526328"/>
       <w:r>
         <w:rPr>
           <w:rFonts w:hint="eastAsia"/>
@@ -6880,9 +6885,9 @@
         <w:pStyle w:val="2"/>
         <w:spacing w:before="381"/>
       </w:pPr>
-      <w:bookmarkStart w:id="161" w:name="_Toc9526329"/>
-      <w:bookmarkStart w:id="162" w:name="_Toc9526387"/>
-      <w:bookmarkStart w:id="163" w:name="_Toc596102180"/>
+      <w:bookmarkStart w:id="161" w:name="_Toc9526387"/>
+      <w:bookmarkStart w:id="162" w:name="_Toc596102180"/>
+      <w:bookmarkStart w:id="163" w:name="_Toc9526329"/>
       <w:r>
         <w:rPr>
           <w:rFonts w:hint="eastAsia"/>
@@ -6930,9 +6935,9 @@
         <w:pStyle w:val="2"/>
         <w:spacing w:before="381"/>
       </w:pPr>
-      <w:bookmarkStart w:id="164" w:name="_Toc9526330"/>
-      <w:bookmarkStart w:id="165" w:name="_Toc9526388"/>
-      <w:bookmarkStart w:id="166" w:name="_Toc1072285734"/>
+      <w:bookmarkStart w:id="164" w:name="_Toc9526388"/>
+      <w:bookmarkStart w:id="165" w:name="_Toc1072285734"/>
+      <w:bookmarkStart w:id="166" w:name="_Toc9526330"/>
       <w:r>
         <w:rPr>
           <w:rFonts w:hint="eastAsia"/>
@@ -6980,9 +6985,9 @@
         <w:pStyle w:val="2"/>
         <w:spacing w:before="381"/>
       </w:pPr>
-      <w:bookmarkStart w:id="167" w:name="_Toc9526331"/>
+      <w:bookmarkStart w:id="167" w:name="_Toc807737279"/>
       <w:bookmarkStart w:id="168" w:name="_Toc9526389"/>
-      <w:bookmarkStart w:id="169" w:name="_Toc807737279"/>
+      <w:bookmarkStart w:id="169" w:name="_Toc9526331"/>
       <w:r>
         <w:rPr>
           <w:rFonts w:hint="eastAsia"/>
@@ -7132,9 +7137,9 @@
         <w:pStyle w:val="2"/>
         <w:spacing w:before="381"/>
       </w:pPr>
-      <w:bookmarkStart w:id="171" w:name="_Toc9526332"/>
+      <w:bookmarkStart w:id="171" w:name="_Toc2003590588"/>
       <w:bookmarkStart w:id="172" w:name="_Toc9526390"/>
-      <w:bookmarkStart w:id="173" w:name="_Toc2003590588"/>
+      <w:bookmarkStart w:id="173" w:name="_Toc9526332"/>
       <w:r>
         <w:rPr>
           <w:rFonts w:hint="eastAsia"/>
@@ -7198,9 +7203,9 @@
         <w:pStyle w:val="2"/>
         <w:spacing w:before="381"/>
       </w:pPr>
-      <w:bookmarkStart w:id="174" w:name="_Toc9526333"/>
+      <w:bookmarkStart w:id="174" w:name="_Toc786520353"/>
       <w:bookmarkStart w:id="175" w:name="_Toc9526391"/>
-      <w:bookmarkStart w:id="176" w:name="_Toc786520353"/>
+      <w:bookmarkStart w:id="176" w:name="_Toc9526333"/>
       <w:r>
         <w:rPr>
           <w:rFonts w:hint="eastAsia"/>
@@ -7254,9 +7259,9 @@
         <w:pStyle w:val="2"/>
         <w:spacing w:before="381"/>
       </w:pPr>
-      <w:bookmarkStart w:id="177" w:name="_Toc9526334"/>
+      <w:bookmarkStart w:id="177" w:name="_Toc113033630"/>
       <w:bookmarkStart w:id="178" w:name="_Toc9526392"/>
-      <w:bookmarkStart w:id="179" w:name="_Toc113033630"/>
+      <w:bookmarkStart w:id="179" w:name="_Toc9526334"/>
       <w:r>
         <w:rPr>
           <w:rFonts w:hint="eastAsia"/>
@@ -7352,9 +7357,9 @@
         <w:pStyle w:val="2"/>
         <w:spacing w:before="381"/>
       </w:pPr>
-      <w:bookmarkStart w:id="180" w:name="_Toc9526335"/>
+      <w:bookmarkStart w:id="180" w:name="_Toc1039391444"/>
       <w:bookmarkStart w:id="181" w:name="_Toc9526393"/>
-      <w:bookmarkStart w:id="182" w:name="_Toc1039391444"/>
+      <w:bookmarkStart w:id="182" w:name="_Toc9526335"/>
       <w:r>
         <w:rPr>
           <w:rFonts w:hint="eastAsia"/>
@@ -7386,9 +7391,9 @@
         <w:pStyle w:val="2"/>
         <w:spacing w:before="381"/>
       </w:pPr>
-      <w:bookmarkStart w:id="183" w:name="_Toc9526336"/>
+      <w:bookmarkStart w:id="183" w:name="_Toc1012801746"/>
       <w:bookmarkStart w:id="184" w:name="_Toc9526394"/>
-      <w:bookmarkStart w:id="185" w:name="_Toc1012801746"/>
+      <w:bookmarkStart w:id="185" w:name="_Toc9526336"/>
       <w:r>
         <w:rPr>
           <w:rFonts w:hint="eastAsia"/>
@@ -7436,10 +7441,10 @@
         <w:pStyle w:val="2"/>
         <w:spacing w:before="381"/>
       </w:pPr>
-      <w:bookmarkStart w:id="186" w:name="_Toc9526337"/>
-      <w:bookmarkStart w:id="187" w:name="_Toc9526395"/>
-      <w:bookmarkStart w:id="188" w:name="_Toc9711897"/>
-      <w:bookmarkStart w:id="189" w:name="_Toc1181201363"/>
+      <w:bookmarkStart w:id="186" w:name="_Toc1181201363"/>
+      <w:bookmarkStart w:id="187" w:name="_Toc9711897"/>
+      <w:bookmarkStart w:id="188" w:name="_Toc9526395"/>
+      <w:bookmarkStart w:id="189" w:name="_Toc9526337"/>
       <w:r>
         <w:rPr>
           <w:rFonts w:hint="eastAsia"/>
@@ -7488,10 +7493,10 @@
         <w:pStyle w:val="2"/>
         <w:spacing w:before="381"/>
       </w:pPr>
-      <w:bookmarkStart w:id="190" w:name="_Toc9526338"/>
-      <w:bookmarkStart w:id="191" w:name="_Toc9526396"/>
-      <w:bookmarkStart w:id="192" w:name="_Toc9711898"/>
-      <w:bookmarkStart w:id="193" w:name="_Toc794642654"/>
+      <w:bookmarkStart w:id="190" w:name="_Toc794642654"/>
+      <w:bookmarkStart w:id="191" w:name="_Toc9711898"/>
+      <w:bookmarkStart w:id="192" w:name="_Toc9526396"/>
+      <w:bookmarkStart w:id="193" w:name="_Toc9526338"/>
       <w:r>
         <w:rPr>
           <w:rFonts w:hint="eastAsia"/>
@@ -7561,8 +7566,8 @@
         </w:rPr>
       </w:pPr>
       <w:bookmarkStart w:id="194" w:name="_Toc594538811"/>
-      <w:bookmarkStart w:id="195" w:name="_Toc9526339"/>
-      <w:bookmarkStart w:id="196" w:name="_Toc9526397"/>
+      <w:bookmarkStart w:id="195" w:name="_Toc9526397"/>
+      <w:bookmarkStart w:id="196" w:name="_Toc9526339"/>
       <w:r>
         <w:rPr>
           <w:rFonts w:hint="eastAsia"/>
@@ -7686,16 +7691,7 @@
           <w:rFonts w:hint="default"/>
           <w:lang w:val="en-US" w:eastAsia="zh-CN"/>
         </w:rPr>
-        <w:t>四载混沌蹉跎</w:t>
-      </w:r>
-      <w:bookmarkStart w:id="214" w:name="_GoBack"/>
-      <w:bookmarkEnd w:id="214"/>
-      <w:r>
-        <w:rPr>
-          <w:rFonts w:hint="default"/>
-          <w:lang w:val="en-US" w:eastAsia="zh-CN"/>
-        </w:rPr>
-        <w:t>过，故思沧海变桑田。</w:t>
+        <w:t>四载混沌蹉跎过，故思沧海变桑田。</w:t>
       </w:r>
     </w:p>
     <w:p>
@@ -7832,9 +7828,9 @@
         <w:pStyle w:val="2"/>
         <w:spacing w:before="381"/>
       </w:pPr>
-      <w:bookmarkStart w:id="199" w:name="_Toc9526340"/>
+      <w:bookmarkStart w:id="199" w:name="_Toc1674302443"/>
       <w:bookmarkStart w:id="200" w:name="_Toc9526398"/>
-      <w:bookmarkStart w:id="201" w:name="_Toc1674302443"/>
+      <w:bookmarkStart w:id="201" w:name="_Toc9526340"/>
       <w:r>
         <w:rPr>
           <w:rFonts w:hint="eastAsia"/>
@@ -7882,9 +7878,9 @@
         <w:pStyle w:val="2"/>
         <w:spacing w:before="381"/>
       </w:pPr>
-      <w:bookmarkStart w:id="202" w:name="_Toc9526341"/>
+      <w:bookmarkStart w:id="202" w:name="_Toc679145344"/>
       <w:bookmarkStart w:id="203" w:name="_Toc9526399"/>
-      <w:bookmarkStart w:id="204" w:name="_Toc679145344"/>
+      <w:bookmarkStart w:id="204" w:name="_Toc9526341"/>
       <w:r>
         <w:rPr>
           <w:rFonts w:hint="eastAsia"/>
@@ -7932,9 +7928,9 @@
         <w:pStyle w:val="2"/>
         <w:spacing w:before="381"/>
       </w:pPr>
-      <w:bookmarkStart w:id="205" w:name="_Toc9526342"/>
+      <w:bookmarkStart w:id="205" w:name="_Toc842874837"/>
       <w:bookmarkStart w:id="206" w:name="_Toc9526400"/>
-      <w:bookmarkStart w:id="207" w:name="_Toc842874837"/>
+      <w:bookmarkStart w:id="207" w:name="_Toc9526342"/>
       <w:r>
         <w:rPr>
           <w:rFonts w:hint="eastAsia"/>
@@ -7982,14 +7978,14 @@
         <w:pStyle w:val="2"/>
         <w:spacing w:before="381"/>
       </w:pPr>
-      <w:bookmarkStart w:id="208" w:name="_Toc9526343"/>
-      <w:bookmarkStart w:id="209" w:name="_Toc9526401"/>
-      <w:bookmarkStart w:id="210" w:name="_Toc978898321"/>
-      <w:r>
-        <w:rPr>
-          <w:rFonts w:hint="eastAsia"/>
-        </w:rPr>
-        <w:t>延毕</w:t>
+      <w:bookmarkStart w:id="208" w:name="_Toc636518191"/>
+      <w:bookmarkStart w:id="209" w:name="_Toc9526402"/>
+      <w:bookmarkStart w:id="210" w:name="_Toc9526344"/>
+      <w:r>
+        <w:rPr>
+          <w:rFonts w:hint="eastAsia"/>
+        </w:rPr>
+        <w:t>学术</w:t>
       </w:r>
       <w:bookmarkEnd w:id="208"/>
       <w:bookmarkEnd w:id="209"/>
@@ -8000,56 +7996,6 @@
         <w:rPr>
           <w:rFonts w:hint="eastAsia"/>
         </w:rPr>
-        <w:t>象牙塔内独彷徨，忆昔抚今心满伤。</w:t>
-      </w:r>
-    </w:p>
-    <w:p>
-      <w:r>
-        <w:rPr>
-          <w:rFonts w:hint="eastAsia"/>
-        </w:rPr>
-        <w:t>迷茫不知身何处，百事皆感倍凄凉。</w:t>
-      </w:r>
-    </w:p>
-    <w:p>
-      <w:r>
-        <w:rPr>
-          <w:rFonts w:hint="eastAsia"/>
-        </w:rPr>
-        <w:t>心愚渐觉身疲老，灵思每被缓行妨。</w:t>
-      </w:r>
-    </w:p>
-    <w:p>
-      <w:r>
-        <w:rPr>
-          <w:rFonts w:hint="eastAsia"/>
-        </w:rPr>
-        <w:t>沉舟侧畔千帆过，只留孤雁泣残阳。</w:t>
-      </w:r>
-    </w:p>
-    <w:p>
-      <w:pPr>
-        <w:pStyle w:val="2"/>
-        <w:spacing w:before="381"/>
-      </w:pPr>
-      <w:bookmarkStart w:id="211" w:name="_Toc9526344"/>
-      <w:bookmarkStart w:id="212" w:name="_Toc9526402"/>
-      <w:bookmarkStart w:id="213" w:name="_Toc636518191"/>
-      <w:r>
-        <w:rPr>
-          <w:rFonts w:hint="eastAsia"/>
-        </w:rPr>
-        <w:t>学术</w:t>
-      </w:r>
-      <w:bookmarkEnd w:id="211"/>
-      <w:bookmarkEnd w:id="212"/>
-      <w:bookmarkEnd w:id="213"/>
-    </w:p>
-    <w:p>
-      <w:r>
-        <w:rPr>
-          <w:rFonts w:hint="eastAsia"/>
-        </w:rPr>
         <w:t>浅技陋行文百篇，俗理公识用奇言。</w:t>
       </w:r>
     </w:p>
@@ -8078,7 +8024,7 @@
       </w:r>
     </w:p>
     <w:sectPr>
-      <w:footerReference r:id="rId7" w:type="default"/>
+      <w:footerReference r:id="rId5" w:type="default"/>
       <w:pgSz w:w="10433" w:h="14742"/>
       <w:pgMar w:top="1134" w:right="1134" w:bottom="1134" w:left="1134" w:header="851" w:footer="992" w:gutter="0"/>
       <w:pgNumType w:start="1"/>
@@ -8088,31 +8034,6 @@
     </w:sectPr>
   </w:body>
 </w:document>
-</file>
-
-<file path=word/endnotes.xml><?xml version="1.0" encoding="utf-8"?>
-<w:endnotes xmlns:wpc="http://schemas.microsoft.com/office/word/2010/wordprocessingCanvas" xmlns:mc="http://schemas.openxmlformats.org/markup-compatibility/2006" xmlns:o="urn:schemas-microsoft-com:office:office" xmlns:r="http://schemas.openxmlformats.org/officeDocument/2006/relationships" xmlns:m="http://schemas.openxmlformats.org/officeDocument/2006/math" xmlns:v="urn:schemas-microsoft-com:vml" xmlns:wp14="http://schemas.microsoft.com/office/word/2010/wordprocessingDrawing" xmlns:wp="http://schemas.openxmlformats.org/drawingml/2006/wordprocessingDrawing" xmlns:w="http://schemas.openxmlformats.org/wordprocessingml/2006/main" xmlns:w14="http://schemas.microsoft.com/office/word/2010/wordml" xmlns:w15="http://schemas.microsoft.com/office/word/2012/wordml" xmlns:w10="urn:schemas-microsoft-com:office:word" xmlns:wpg="http://schemas.microsoft.com/office/word/2010/wordprocessingGroup" xmlns:wpi="http://schemas.microsoft.com/office/word/2010/wordprocessingInk" xmlns:wne="http://schemas.microsoft.com/office/word/2006/wordml" xmlns:wps="http://schemas.microsoft.com/office/word/2010/wordprocessingShape" xmlns:wpsCustomData="http://www.wps.cn/officeDocument/2013/wpsCustomData" mc:Ignorable="w14 w15 wp14">
-  <w:endnote w:type="separator" w:id="0">
-    <w:p>
-      <w:pPr>
-        <w:spacing w:line="240" w:lineRule="auto"/>
-      </w:pPr>
-      <w:r>
-        <w:separator/>
-      </w:r>
-    </w:p>
-  </w:endnote>
-  <w:endnote w:type="continuationSeparator" w:id="1">
-    <w:p>
-      <w:pPr>
-        <w:spacing w:line="240" w:lineRule="auto"/>
-      </w:pPr>
-      <w:r>
-        <w:continuationSeparator/>
-      </w:r>
-    </w:p>
-  </w:endnote>
-</w:endnotes>
 </file>
 
 <file path=word/footer1.xml><?xml version="1.0" encoding="utf-8"?>
@@ -8179,31 +8100,6 @@
     </w:pPr>
   </w:p>
 </w:ftr>
-</file>
-
-<file path=word/footnotes.xml><?xml version="1.0" encoding="utf-8"?>
-<w:footnotes xmlns:wpc="http://schemas.microsoft.com/office/word/2010/wordprocessingCanvas" xmlns:mc="http://schemas.openxmlformats.org/markup-compatibility/2006" xmlns:o="urn:schemas-microsoft-com:office:office" xmlns:r="http://schemas.openxmlformats.org/officeDocument/2006/relationships" xmlns:m="http://schemas.openxmlformats.org/officeDocument/2006/math" xmlns:v="urn:schemas-microsoft-com:vml" xmlns:wp14="http://schemas.microsoft.com/office/word/2010/wordprocessingDrawing" xmlns:wp="http://schemas.openxmlformats.org/drawingml/2006/wordprocessingDrawing" xmlns:w="http://schemas.openxmlformats.org/wordprocessingml/2006/main" xmlns:w14="http://schemas.microsoft.com/office/word/2010/wordml" xmlns:w15="http://schemas.microsoft.com/office/word/2012/wordml" xmlns:w10="urn:schemas-microsoft-com:office:word" xmlns:wpg="http://schemas.microsoft.com/office/word/2010/wordprocessingGroup" xmlns:wpi="http://schemas.microsoft.com/office/word/2010/wordprocessingInk" xmlns:wne="http://schemas.microsoft.com/office/word/2006/wordml" xmlns:wps="http://schemas.microsoft.com/office/word/2010/wordprocessingShape" xmlns:wpsCustomData="http://www.wps.cn/officeDocument/2013/wpsCustomData" mc:Ignorable="w14 w15 wp14">
-  <w:footnote w:type="separator" w:id="0">
-    <w:p>
-      <w:pPr>
-        <w:spacing w:line="240" w:lineRule="auto"/>
-      </w:pPr>
-      <w:r>
-        <w:separator/>
-      </w:r>
-    </w:p>
-  </w:footnote>
-  <w:footnote w:type="continuationSeparator" w:id="1">
-    <w:p>
-      <w:pPr>
-        <w:spacing w:line="240" w:lineRule="auto"/>
-      </w:pPr>
-      <w:r>
-        <w:continuationSeparator/>
-      </w:r>
-    </w:p>
-  </w:footnote>
-</w:footnotes>
 </file>
 
 <file path=word/styles.xml><?xml version="1.0" encoding="utf-8"?>
@@ -8366,7 +8262,6 @@
     <w:lsdException w:unhideWhenUsed="0" w:uiPriority="0" w:semiHidden="0" w:name="Balloon Text"/>
     <w:lsdException w:unhideWhenUsed="0" w:uiPriority="99" w:semiHidden="0" w:name="Table Grid"/>
     <w:lsdException w:uiPriority="99" w:name="Table Theme"/>
-    <w:lsdException w:qFormat="1" w:unhideWhenUsed="0" w:uiPriority="1" w:semiHidden="0" w:name="No Spacing"/>
     <w:lsdException w:unhideWhenUsed="0" w:uiPriority="60" w:semiHidden="0" w:name="Light Shading"/>
     <w:lsdException w:unhideWhenUsed="0" w:uiPriority="61" w:semiHidden="0" w:name="Light List"/>
     <w:lsdException w:unhideWhenUsed="0" w:uiPriority="62" w:semiHidden="0" w:name="Light Grid"/>
@@ -8501,21 +8396,18 @@
       <w:lang w:val="zh-CN"/>
     </w:rPr>
   </w:style>
-  <w:style w:type="character" w:default="1" w:styleId="16">
+  <w:style w:type="character" w:default="1" w:styleId="15">
     <w:name w:val="Default Paragraph Font"/>
-    <w:semiHidden/>
     <w:unhideWhenUsed/>
     <w:qFormat/>
     <w:uiPriority w:val="1"/>
   </w:style>
-  <w:style w:type="table" w:default="1" w:styleId="15">
+  <w:style w:type="table" w:default="1" w:styleId="17">
     <w:name w:val="Normal Table"/>
-    <w:semiHidden/>
     <w:unhideWhenUsed/>
     <w:qFormat/>
     <w:uiPriority w:val="99"/>
     <w:tblPr>
-      <w:tblLayout w:type="fixed"/>
       <w:tblCellMar>
         <w:top w:w="0" w:type="dxa"/>
         <w:left w:w="108" w:type="dxa"/>
@@ -8726,7 +8618,7 @@
       <w:szCs w:val="32"/>
     </w:rPr>
   </w:style>
-  <w:style w:type="character" w:styleId="17">
+  <w:style w:type="character" w:styleId="16">
     <w:name w:val="Hyperlink"/>
     <w:unhideWhenUsed/>
     <w:qFormat/>
@@ -8772,7 +8664,7 @@
       <w:szCs w:val="32"/>
     </w:rPr>
   </w:style>
-  <w:style w:type="paragraph" w:styleId="20">
+  <w:style w:type="paragraph" w:customStyle="1" w:styleId="20">
     <w:name w:val="No Spacing"/>
     <w:link w:val="21"/>
     <w:qFormat/>

--- a/象牙塔集.docx
+++ b/象牙塔集.docx
@@ -68,8 +68,6 @@
         </w:rPr>
         <w:t>魏印福</w:t>
       </w:r>
-      <w:bookmarkStart w:id="211" w:name="_GoBack"/>
-      <w:bookmarkEnd w:id="211"/>
     </w:p>
     <w:p>
       <w:pPr>
@@ -4543,8 +4541,8 @@
         <w:pStyle w:val="2"/>
         <w:spacing w:before="381"/>
       </w:pPr>
-      <w:bookmarkStart w:id="1" w:name="_Toc1256009144"/>
-      <w:bookmarkStart w:id="2" w:name="_Toc9526287"/>
+      <w:bookmarkStart w:id="1" w:name="_Toc9526287"/>
+      <w:bookmarkStart w:id="2" w:name="_Toc1256009144"/>
       <w:bookmarkStart w:id="3" w:name="_Toc9526345"/>
       <w:r>
         <w:rPr>
@@ -4594,9 +4592,9 @@
         <w:pStyle w:val="2"/>
         <w:spacing w:before="381"/>
       </w:pPr>
-      <w:bookmarkStart w:id="4" w:name="_Toc9526288"/>
-      <w:bookmarkStart w:id="5" w:name="_Toc991341163"/>
-      <w:bookmarkStart w:id="6" w:name="_Toc9526346"/>
+      <w:bookmarkStart w:id="4" w:name="_Toc9526346"/>
+      <w:bookmarkStart w:id="5" w:name="_Toc9526288"/>
+      <w:bookmarkStart w:id="6" w:name="_Toc991341163"/>
       <w:r>
         <w:rPr>
           <w:rStyle w:val="18"/>
@@ -4648,8 +4646,8 @@
         <w:spacing w:before="381"/>
       </w:pPr>
       <w:bookmarkStart w:id="7" w:name="_Toc863700864"/>
-      <w:bookmarkStart w:id="8" w:name="_Toc9526289"/>
-      <w:bookmarkStart w:id="9" w:name="_Toc9526347"/>
+      <w:bookmarkStart w:id="8" w:name="_Toc9526347"/>
+      <w:bookmarkStart w:id="9" w:name="_Toc9526289"/>
       <w:r>
         <w:rPr>
           <w:rStyle w:val="18"/>
@@ -4715,10 +4713,10 @@
         <w:pStyle w:val="2"/>
         <w:spacing w:before="381"/>
       </w:pPr>
-      <w:bookmarkStart w:id="10" w:name="_Toc2026656263"/>
-      <w:bookmarkStart w:id="11" w:name="_Toc9526290"/>
+      <w:bookmarkStart w:id="10" w:name="_Toc9526348"/>
+      <w:bookmarkStart w:id="11" w:name="_Toc2026656263"/>
       <w:bookmarkStart w:id="12" w:name="_Toc30451"/>
-      <w:bookmarkStart w:id="13" w:name="_Toc9526348"/>
+      <w:bookmarkStart w:id="13" w:name="_Toc9526290"/>
       <w:r>
         <w:rPr>
           <w:rFonts w:hint="eastAsia"/>
@@ -4767,10 +4765,10 @@
         <w:pStyle w:val="2"/>
         <w:spacing w:before="381"/>
       </w:pPr>
-      <w:bookmarkStart w:id="14" w:name="_Toc1937457665"/>
-      <w:bookmarkStart w:id="15" w:name="_Toc25221"/>
-      <w:bookmarkStart w:id="16" w:name="_Toc9526349"/>
-      <w:bookmarkStart w:id="17" w:name="_Toc9526291"/>
+      <w:bookmarkStart w:id="14" w:name="_Toc9526349"/>
+      <w:bookmarkStart w:id="15" w:name="_Toc9526291"/>
+      <w:bookmarkStart w:id="16" w:name="_Toc1937457665"/>
+      <w:bookmarkStart w:id="17" w:name="_Toc25221"/>
       <w:r>
         <w:rPr>
           <w:rFonts w:hint="eastAsia"/>
@@ -4819,10 +4817,10 @@
         <w:pStyle w:val="2"/>
         <w:spacing w:before="381"/>
       </w:pPr>
-      <w:bookmarkStart w:id="18" w:name="_Toc9526292"/>
-      <w:bookmarkStart w:id="19" w:name="_Toc9526350"/>
-      <w:bookmarkStart w:id="20" w:name="_Toc28478"/>
-      <w:bookmarkStart w:id="21" w:name="_Toc1863861686"/>
+      <w:bookmarkStart w:id="18" w:name="_Toc1863861686"/>
+      <w:bookmarkStart w:id="19" w:name="_Toc28478"/>
+      <w:bookmarkStart w:id="20" w:name="_Toc9526292"/>
+      <w:bookmarkStart w:id="21" w:name="_Toc9526350"/>
       <w:r>
         <w:rPr>
           <w:rFonts w:hint="eastAsia"/>
@@ -4932,8 +4930,8 @@
         <w:spacing w:before="381"/>
       </w:pPr>
       <w:bookmarkStart w:id="26" w:name="_Toc9526294"/>
-      <w:bookmarkStart w:id="27" w:name="_Toc9526352"/>
-      <w:bookmarkStart w:id="28" w:name="_Toc3447"/>
+      <w:bookmarkStart w:id="27" w:name="_Toc3447"/>
+      <w:bookmarkStart w:id="28" w:name="_Toc9526352"/>
       <w:bookmarkStart w:id="29" w:name="_Toc359096992"/>
       <w:r>
         <w:rPr>
@@ -4999,10 +4997,10 @@
         <w:pStyle w:val="2"/>
         <w:spacing w:before="381"/>
       </w:pPr>
-      <w:bookmarkStart w:id="30" w:name="_Toc17816"/>
-      <w:bookmarkStart w:id="31" w:name="_Toc9526295"/>
+      <w:bookmarkStart w:id="30" w:name="_Toc9526353"/>
+      <w:bookmarkStart w:id="31" w:name="_Toc17816"/>
       <w:bookmarkStart w:id="32" w:name="_Toc2077285953"/>
-      <w:bookmarkStart w:id="33" w:name="_Toc9526353"/>
+      <w:bookmarkStart w:id="33" w:name="_Toc9526295"/>
       <w:r>
         <w:rPr>
           <w:rFonts w:hint="eastAsia"/>
@@ -5051,10 +5049,10 @@
         <w:pStyle w:val="2"/>
         <w:spacing w:before="381"/>
       </w:pPr>
-      <w:bookmarkStart w:id="34" w:name="_Toc9526354"/>
-      <w:bookmarkStart w:id="35" w:name="_Toc23659"/>
-      <w:bookmarkStart w:id="36" w:name="_Toc776143882"/>
-      <w:bookmarkStart w:id="37" w:name="_Toc9526296"/>
+      <w:bookmarkStart w:id="34" w:name="_Toc9526296"/>
+      <w:bookmarkStart w:id="35" w:name="_Toc9526354"/>
+      <w:bookmarkStart w:id="36" w:name="_Toc23659"/>
+      <w:bookmarkStart w:id="37" w:name="_Toc776143882"/>
       <w:r>
         <w:rPr>
           <w:rFonts w:hint="eastAsia"/>
@@ -5139,10 +5137,10 @@
         <w:pStyle w:val="2"/>
         <w:spacing w:before="381"/>
       </w:pPr>
-      <w:bookmarkStart w:id="42" w:name="_Toc1641616226"/>
-      <w:bookmarkStart w:id="43" w:name="_Toc9526356"/>
-      <w:bookmarkStart w:id="44" w:name="_Toc9526298"/>
-      <w:bookmarkStart w:id="45" w:name="_Toc3091"/>
+      <w:bookmarkStart w:id="42" w:name="_Toc3091"/>
+      <w:bookmarkStart w:id="43" w:name="_Toc9526298"/>
+      <w:bookmarkStart w:id="44" w:name="_Toc9526356"/>
+      <w:bookmarkStart w:id="45" w:name="_Toc1641616226"/>
       <w:r>
         <w:rPr>
           <w:rFonts w:hint="eastAsia"/>
@@ -5175,10 +5173,10 @@
         <w:pStyle w:val="2"/>
         <w:spacing w:before="381"/>
       </w:pPr>
-      <w:bookmarkStart w:id="46" w:name="_Toc11935"/>
-      <w:bookmarkStart w:id="47" w:name="_Toc9526299"/>
-      <w:bookmarkStart w:id="48" w:name="_Toc9526357"/>
-      <w:bookmarkStart w:id="49" w:name="_Toc697060859"/>
+      <w:bookmarkStart w:id="46" w:name="_Toc697060859"/>
+      <w:bookmarkStart w:id="47" w:name="_Toc9526357"/>
+      <w:bookmarkStart w:id="48" w:name="_Toc9526299"/>
+      <w:bookmarkStart w:id="49" w:name="_Toc11935"/>
       <w:r>
         <w:rPr>
           <w:rFonts w:hint="eastAsia"/>
@@ -5267,10 +5265,10 @@
         <w:pStyle w:val="2"/>
         <w:spacing w:before="381"/>
       </w:pPr>
-      <w:bookmarkStart w:id="50" w:name="_Toc9526300"/>
-      <w:bookmarkStart w:id="51" w:name="_Toc1100651803"/>
-      <w:bookmarkStart w:id="52" w:name="_Toc9526358"/>
-      <w:bookmarkStart w:id="53" w:name="_Toc12550"/>
+      <w:bookmarkStart w:id="50" w:name="_Toc12550"/>
+      <w:bookmarkStart w:id="51" w:name="_Toc9526358"/>
+      <w:bookmarkStart w:id="52" w:name="_Toc1100651803"/>
+      <w:bookmarkStart w:id="53" w:name="_Toc9526300"/>
       <w:r>
         <w:rPr>
           <w:rFonts w:hint="eastAsia"/>
@@ -6473,10 +6471,10 @@
         <w:pStyle w:val="2"/>
         <w:spacing w:before="381"/>
       </w:pPr>
-      <w:bookmarkStart w:id="137" w:name="_Toc9526380"/>
-      <w:bookmarkStart w:id="138" w:name="_Toc9526322"/>
-      <w:bookmarkStart w:id="139" w:name="_Toc16017"/>
-      <w:bookmarkStart w:id="140" w:name="_Toc738688028"/>
+      <w:bookmarkStart w:id="137" w:name="_Toc738688028"/>
+      <w:bookmarkStart w:id="138" w:name="_Toc16017"/>
+      <w:bookmarkStart w:id="139" w:name="_Toc9526322"/>
+      <w:bookmarkStart w:id="140" w:name="_Toc9526380"/>
       <w:r>
         <w:rPr>
           <w:rFonts w:hint="eastAsia"/>
@@ -6509,10 +6507,10 @@
         <w:pStyle w:val="2"/>
         <w:spacing w:before="381"/>
       </w:pPr>
-      <w:bookmarkStart w:id="141" w:name="_Toc9526323"/>
-      <w:bookmarkStart w:id="142" w:name="_Toc30967"/>
-      <w:bookmarkStart w:id="143" w:name="_Toc9526381"/>
-      <w:bookmarkStart w:id="144" w:name="_Toc1172167296"/>
+      <w:bookmarkStart w:id="141" w:name="_Toc9526381"/>
+      <w:bookmarkStart w:id="142" w:name="_Toc1172167296"/>
+      <w:bookmarkStart w:id="143" w:name="_Toc30967"/>
+      <w:bookmarkStart w:id="144" w:name="_Toc9526323"/>
       <w:r>
         <w:rPr>
           <w:rFonts w:hint="eastAsia"/>
@@ -6561,10 +6559,10 @@
         <w:pStyle w:val="2"/>
         <w:spacing w:before="381"/>
       </w:pPr>
-      <w:bookmarkStart w:id="145" w:name="_Toc2451"/>
+      <w:bookmarkStart w:id="145" w:name="_Toc9526382"/>
       <w:bookmarkStart w:id="146" w:name="_Toc9526324"/>
-      <w:bookmarkStart w:id="147" w:name="_Toc9526382"/>
-      <w:bookmarkStart w:id="148" w:name="_Toc1746564641"/>
+      <w:bookmarkStart w:id="147" w:name="_Toc1746564641"/>
+      <w:bookmarkStart w:id="148" w:name="_Toc2451"/>
       <w:r>
         <w:rPr>
           <w:rFonts w:hint="eastAsia"/>
@@ -6614,8 +6612,8 @@
         <w:spacing w:before="381"/>
       </w:pPr>
       <w:bookmarkStart w:id="149" w:name="_Toc9526325"/>
-      <w:bookmarkStart w:id="150" w:name="_Toc1097785020"/>
-      <w:bookmarkStart w:id="151" w:name="_Toc9526383"/>
+      <w:bookmarkStart w:id="150" w:name="_Toc9526383"/>
+      <w:bookmarkStart w:id="151" w:name="_Toc1097785020"/>
       <w:r>
         <w:rPr>
           <w:rFonts w:hint="eastAsia"/>
@@ -6663,8 +6661,8 @@
         <w:pStyle w:val="2"/>
         <w:spacing w:before="381"/>
       </w:pPr>
-      <w:bookmarkStart w:id="152" w:name="_Toc9526384"/>
-      <w:bookmarkStart w:id="153" w:name="_Toc1101969602"/>
+      <w:bookmarkStart w:id="152" w:name="_Toc1101969602"/>
+      <w:bookmarkStart w:id="153" w:name="_Toc9526384"/>
       <w:bookmarkStart w:id="154" w:name="_Toc9526326"/>
       <w:r>
         <w:rPr>
@@ -6753,9 +6751,9 @@
         <w:pStyle w:val="2"/>
         <w:spacing w:before="381"/>
       </w:pPr>
-      <w:bookmarkStart w:id="155" w:name="_Toc9526385"/>
-      <w:bookmarkStart w:id="156" w:name="_Toc9526327"/>
-      <w:bookmarkStart w:id="157" w:name="_Toc375224875"/>
+      <w:bookmarkStart w:id="155" w:name="_Toc9526327"/>
+      <w:bookmarkStart w:id="156" w:name="_Toc375224875"/>
+      <w:bookmarkStart w:id="157" w:name="_Toc9526385"/>
       <w:r>
         <w:rPr>
           <w:rFonts w:hint="eastAsia"/>
@@ -6835,8 +6833,8 @@
         <w:pStyle w:val="2"/>
         <w:spacing w:before="381"/>
       </w:pPr>
-      <w:bookmarkStart w:id="158" w:name="_Toc9526386"/>
-      <w:bookmarkStart w:id="159" w:name="_Toc1854569124"/>
+      <w:bookmarkStart w:id="158" w:name="_Toc1854569124"/>
+      <w:bookmarkStart w:id="159" w:name="_Toc9526386"/>
       <w:bookmarkStart w:id="160" w:name="_Toc9526328"/>
       <w:r>
         <w:rPr>
@@ -6885,9 +6883,9 @@
         <w:pStyle w:val="2"/>
         <w:spacing w:before="381"/>
       </w:pPr>
-      <w:bookmarkStart w:id="161" w:name="_Toc9526387"/>
-      <w:bookmarkStart w:id="162" w:name="_Toc596102180"/>
-      <w:bookmarkStart w:id="163" w:name="_Toc9526329"/>
+      <w:bookmarkStart w:id="161" w:name="_Toc596102180"/>
+      <w:bookmarkStart w:id="162" w:name="_Toc9526329"/>
+      <w:bookmarkStart w:id="163" w:name="_Toc9526387"/>
       <w:r>
         <w:rPr>
           <w:rFonts w:hint="eastAsia"/>
@@ -6935,8 +6933,8 @@
         <w:pStyle w:val="2"/>
         <w:spacing w:before="381"/>
       </w:pPr>
-      <w:bookmarkStart w:id="164" w:name="_Toc9526388"/>
-      <w:bookmarkStart w:id="165" w:name="_Toc1072285734"/>
+      <w:bookmarkStart w:id="164" w:name="_Toc1072285734"/>
+      <w:bookmarkStart w:id="165" w:name="_Toc9526388"/>
       <w:bookmarkStart w:id="166" w:name="_Toc9526330"/>
       <w:r>
         <w:rPr>
@@ -6985,8 +6983,8 @@
         <w:pStyle w:val="2"/>
         <w:spacing w:before="381"/>
       </w:pPr>
-      <w:bookmarkStart w:id="167" w:name="_Toc807737279"/>
-      <w:bookmarkStart w:id="168" w:name="_Toc9526389"/>
+      <w:bookmarkStart w:id="167" w:name="_Toc9526389"/>
+      <w:bookmarkStart w:id="168" w:name="_Toc807737279"/>
       <w:bookmarkStart w:id="169" w:name="_Toc9526331"/>
       <w:r>
         <w:rPr>
@@ -7113,7 +7111,22 @@
         <w:rPr>
           <w:rFonts w:hint="eastAsia"/>
         </w:rPr>
-        <w:t>尘俗终一梦，须臾大限邻。</w:t>
+        <w:t>尘俗终一梦，须臾大限</w:t>
+      </w:r>
+      <w:r>
+        <w:rPr>
+          <w:rFonts w:hint="eastAsia"/>
+          <w:lang w:val="en-US" w:eastAsia="zh-Hans"/>
+        </w:rPr>
+        <w:t>临</w:t>
+      </w:r>
+      <w:bookmarkStart w:id="211" w:name="_GoBack"/>
+      <w:bookmarkEnd w:id="211"/>
+      <w:r>
+        <w:rPr>
+          <w:rFonts w:hint="eastAsia"/>
+        </w:rPr>
+        <w:t>。</w:t>
       </w:r>
     </w:p>
     <w:p>
@@ -7137,9 +7150,9 @@
         <w:pStyle w:val="2"/>
         <w:spacing w:before="381"/>
       </w:pPr>
-      <w:bookmarkStart w:id="171" w:name="_Toc2003590588"/>
+      <w:bookmarkStart w:id="171" w:name="_Toc9526332"/>
       <w:bookmarkStart w:id="172" w:name="_Toc9526390"/>
-      <w:bookmarkStart w:id="173" w:name="_Toc9526332"/>
+      <w:bookmarkStart w:id="173" w:name="_Toc2003590588"/>
       <w:r>
         <w:rPr>
           <w:rFonts w:hint="eastAsia"/>
@@ -7203,9 +7216,9 @@
         <w:pStyle w:val="2"/>
         <w:spacing w:before="381"/>
       </w:pPr>
-      <w:bookmarkStart w:id="174" w:name="_Toc786520353"/>
+      <w:bookmarkStart w:id="174" w:name="_Toc9526333"/>
       <w:bookmarkStart w:id="175" w:name="_Toc9526391"/>
-      <w:bookmarkStart w:id="176" w:name="_Toc9526333"/>
+      <w:bookmarkStart w:id="176" w:name="_Toc786520353"/>
       <w:r>
         <w:rPr>
           <w:rFonts w:hint="eastAsia"/>
@@ -7259,9 +7272,9 @@
         <w:pStyle w:val="2"/>
         <w:spacing w:before="381"/>
       </w:pPr>
-      <w:bookmarkStart w:id="177" w:name="_Toc113033630"/>
+      <w:bookmarkStart w:id="177" w:name="_Toc9526334"/>
       <w:bookmarkStart w:id="178" w:name="_Toc9526392"/>
-      <w:bookmarkStart w:id="179" w:name="_Toc9526334"/>
+      <w:bookmarkStart w:id="179" w:name="_Toc113033630"/>
       <w:r>
         <w:rPr>
           <w:rFonts w:hint="eastAsia"/>
@@ -7357,9 +7370,9 @@
         <w:pStyle w:val="2"/>
         <w:spacing w:before="381"/>
       </w:pPr>
-      <w:bookmarkStart w:id="180" w:name="_Toc1039391444"/>
+      <w:bookmarkStart w:id="180" w:name="_Toc9526335"/>
       <w:bookmarkStart w:id="181" w:name="_Toc9526393"/>
-      <w:bookmarkStart w:id="182" w:name="_Toc9526335"/>
+      <w:bookmarkStart w:id="182" w:name="_Toc1039391444"/>
       <w:r>
         <w:rPr>
           <w:rFonts w:hint="eastAsia"/>
@@ -7391,9 +7404,9 @@
         <w:pStyle w:val="2"/>
         <w:spacing w:before="381"/>
       </w:pPr>
-      <w:bookmarkStart w:id="183" w:name="_Toc1012801746"/>
+      <w:bookmarkStart w:id="183" w:name="_Toc9526336"/>
       <w:bookmarkStart w:id="184" w:name="_Toc9526394"/>
-      <w:bookmarkStart w:id="185" w:name="_Toc9526336"/>
+      <w:bookmarkStart w:id="185" w:name="_Toc1012801746"/>
       <w:r>
         <w:rPr>
           <w:rFonts w:hint="eastAsia"/>
@@ -7441,10 +7454,10 @@
         <w:pStyle w:val="2"/>
         <w:spacing w:before="381"/>
       </w:pPr>
-      <w:bookmarkStart w:id="186" w:name="_Toc1181201363"/>
-      <w:bookmarkStart w:id="187" w:name="_Toc9711897"/>
-      <w:bookmarkStart w:id="188" w:name="_Toc9526395"/>
-      <w:bookmarkStart w:id="189" w:name="_Toc9526337"/>
+      <w:bookmarkStart w:id="186" w:name="_Toc9526337"/>
+      <w:bookmarkStart w:id="187" w:name="_Toc9526395"/>
+      <w:bookmarkStart w:id="188" w:name="_Toc9711897"/>
+      <w:bookmarkStart w:id="189" w:name="_Toc1181201363"/>
       <w:r>
         <w:rPr>
           <w:rFonts w:hint="eastAsia"/>
@@ -7978,9 +7991,9 @@
         <w:pStyle w:val="2"/>
         <w:spacing w:before="381"/>
       </w:pPr>
-      <w:bookmarkStart w:id="208" w:name="_Toc636518191"/>
-      <w:bookmarkStart w:id="209" w:name="_Toc9526402"/>
-      <w:bookmarkStart w:id="210" w:name="_Toc9526344"/>
+      <w:bookmarkStart w:id="208" w:name="_Toc9526402"/>
+      <w:bookmarkStart w:id="209" w:name="_Toc9526344"/>
+      <w:bookmarkStart w:id="210" w:name="_Toc636518191"/>
       <w:r>
         <w:rPr>
           <w:rFonts w:hint="eastAsia"/>
@@ -8177,7 +8190,7 @@
     <w:lsdException w:qFormat="1" w:unhideWhenUsed="0" w:uiPriority="0" w:semiHidden="0" w:name="Title"/>
     <w:lsdException w:unhideWhenUsed="0" w:uiPriority="0" w:semiHidden="0" w:name="Closing"/>
     <w:lsdException w:unhideWhenUsed="0" w:uiPriority="0" w:semiHidden="0" w:name="Signature"/>
-    <w:lsdException w:qFormat="1" w:uiPriority="1" w:name="Default Paragraph Font"/>
+    <w:lsdException w:qFormat="1" w:uiPriority="1" w:semiHidden="0" w:name="Default Paragraph Font"/>
     <w:lsdException w:unhideWhenUsed="0" w:uiPriority="0" w:semiHidden="0" w:name="Body Text"/>
     <w:lsdException w:unhideWhenUsed="0" w:uiPriority="0" w:semiHidden="0" w:name="Body Text Indent"/>
     <w:lsdException w:unhideWhenUsed="0" w:uiPriority="0" w:semiHidden="0" w:name="List Continue"/>
@@ -8215,7 +8228,7 @@
     <w:lsdException w:unhideWhenUsed="0" w:uiPriority="0" w:semiHidden="0" w:name="HTML Sample"/>
     <w:lsdException w:unhideWhenUsed="0" w:uiPriority="0" w:semiHidden="0" w:name="HTML Typewriter"/>
     <w:lsdException w:unhideWhenUsed="0" w:uiPriority="0" w:semiHidden="0" w:name="HTML Variable"/>
-    <w:lsdException w:qFormat="1" w:uiPriority="99" w:name="Normal Table"/>
+    <w:lsdException w:qFormat="1" w:uiPriority="99" w:semiHidden="0" w:name="Normal Table"/>
     <w:lsdException w:unhideWhenUsed="0" w:uiPriority="0" w:semiHidden="0" w:name="annotation subject"/>
     <w:lsdException w:uiPriority="99" w:name="Table Simple 1"/>
     <w:lsdException w:uiPriority="99" w:name="Table Simple 2"/>
